--- a/Docs/preprocessing.docx
+++ b/Docs/preprocessing.docx
@@ -5,24 +5,48 @@
     <w:p>
       <w:pPr>
         <w:pStyle w:val="Heading1"/>
-      </w:pPr>
-      <w:r>
-        <w:t>Signal Preprocessing</w:t>
-      </w:r>
-    </w:p>
-    <w:p>
-      <w:bookmarkStart w:id="0" w:name="_GoBack"/>
-      <w:bookmarkEnd w:id="0"/>
+        <w:rPr>
+          <w:lang w:val="el-GR"/>
+        </w:rPr>
+      </w:pPr>
+      <w:r>
+        <w:t>Signal</w:t>
+      </w:r>
+      <w:r>
+        <w:rPr>
+          <w:lang w:val="el-GR"/>
+        </w:rPr>
+        <w:t xml:space="preserve"> </w:t>
+      </w:r>
+      <w:r>
+        <w:t>Preprocessing</w:t>
+      </w:r>
+    </w:p>
+    <w:p>
+      <w:pPr>
+        <w:rPr>
+          <w:lang w:val="el-GR"/>
+        </w:rPr>
+      </w:pPr>
     </w:p>
     <w:p>
       <w:pPr>
         <w:pStyle w:val="Heading2"/>
+        <w:rPr>
+          <w:lang w:val="el-GR"/>
+        </w:rPr>
       </w:pPr>
       <w:r>
         <w:t>Filtering</w:t>
       </w:r>
     </w:p>
-    <w:p/>
+    <w:p>
+      <w:pPr>
+        <w:rPr>
+          <w:lang w:val="el-GR"/>
+        </w:rPr>
+      </w:pPr>
+    </w:p>
     <w:p>
       <w:pPr>
         <w:jc w:val="both"/>
@@ -230,6 +254,38 @@
         <w:rPr>
           <w:lang w:val="el-GR"/>
         </w:rPr>
+        <w:t xml:space="preserve"> </w:t>
+      </w:r>
+      <w:r>
+        <w:rPr>
+          <w:lang w:val="el-GR"/>
+        </w:rPr>
+        <w:t xml:space="preserve">και είναι τύπου </w:t>
+      </w:r>
+      <w:r>
+        <w:t>IIR</w:t>
+      </w:r>
+      <w:r>
+        <w:rPr>
+          <w:lang w:val="el-GR"/>
+        </w:rPr>
+        <w:t xml:space="preserve"> </w:t>
+      </w:r>
+      <w:proofErr w:type="spellStart"/>
+      <w:r>
+        <w:t>butterworth</w:t>
+      </w:r>
+      <w:proofErr w:type="spellEnd"/>
+      <w:r>
+        <w:rPr>
+          <w:lang w:val="el-GR"/>
+        </w:rPr>
+        <w:t>.</w:t>
+      </w:r>
+      <w:r>
+        <w:rPr>
+          <w:lang w:val="el-GR"/>
+        </w:rPr>
         <w:br w:type="page"/>
       </w:r>
     </w:p>
@@ -243,6 +299,9 @@
     <w:p>
       <w:pPr>
         <w:pStyle w:val="Heading2"/>
+        <w:rPr>
+          <w:lang w:val="el-GR"/>
+        </w:rPr>
       </w:pPr>
       <w:r>
         <w:t>Trimming</w:t>
@@ -435,9 +494,13 @@
           <w:color w:val="2F5496" w:themeColor="accent1" w:themeShade="BF"/>
           <w:sz w:val="32"/>
           <w:szCs w:val="32"/>
-        </w:rPr>
-      </w:pPr>
-      <w:r>
+          <w:lang w:val="el-GR"/>
+        </w:rPr>
+      </w:pPr>
+      <w:r>
+        <w:rPr>
+          <w:lang w:val="el-GR"/>
+        </w:rPr>
         <w:br w:type="page"/>
       </w:r>
     </w:p>
@@ -854,7 +917,15 @@
         <w:rPr>
           <w:lang w:val="el-GR"/>
         </w:rPr>
-        <w:t xml:space="preserve">τα δεδομένα εισόδου </w:t>
+        <w:t>τα δεδομένα εισόδο</w:t>
+      </w:r>
+      <w:bookmarkStart w:id="0" w:name="_GoBack"/>
+      <w:bookmarkEnd w:id="0"/>
+      <w:r>
+        <w:rPr>
+          <w:lang w:val="el-GR"/>
+        </w:rPr>
+        <w:t xml:space="preserve">υ </w:t>
       </w:r>
       <w:proofErr w:type="spellStart"/>
       <w:r>
@@ -953,6 +1024,50 @@
           <w:lang w:val="el-GR"/>
         </w:rPr>
         <w:t>.</w:t>
+      </w:r>
+    </w:p>
+    <w:p>
+      <w:pPr>
+        <w:jc w:val="both"/>
+        <w:rPr>
+          <w:lang w:val="el-GR"/>
+        </w:rPr>
+      </w:pPr>
+      <w:r>
+        <w:rPr>
+          <w:lang w:val="el-GR"/>
+        </w:rPr>
+        <w:t xml:space="preserve">Για να επηρεαστούν όσο το δυνατό λιγότερο τα στοιχεία των αρχείων υπολογίζεται η μέση διάρκεια ενός </w:t>
+      </w:r>
+      <w:r>
+        <w:t>clip</w:t>
+      </w:r>
+      <w:r>
+        <w:rPr>
+          <w:lang w:val="el-GR"/>
+        </w:rPr>
+        <w:t xml:space="preserve"> </w:t>
+      </w:r>
+      <w:r>
+        <w:rPr>
+          <w:lang w:val="el-GR"/>
+        </w:rPr>
+        <w:t xml:space="preserve">ήχου και προσαρμόζονται όλα τα </w:t>
+      </w:r>
+      <w:r>
+        <w:t>clips</w:t>
+      </w:r>
+      <w:r>
+        <w:rPr>
+          <w:lang w:val="el-GR"/>
+        </w:rPr>
+        <w:t xml:space="preserve"> </w:t>
+      </w:r>
+      <w:r>
+        <w:rPr>
+          <w:lang w:val="el-GR"/>
+        </w:rPr>
+        <w:t>στην διάρκεια αυτή.</w:t>
       </w:r>
     </w:p>
     <w:p>
@@ -1418,6 +1533,7 @@
   <w:style w:type="character" w:default="1" w:styleId="DefaultParagraphFont">
     <w:name w:val="Default Paragraph Font"/>
     <w:uiPriority w:val="1"/>
+    <w:semiHidden/>
     <w:unhideWhenUsed/>
   </w:style>
   <w:style w:type="table" w:default="1" w:styleId="TableNormal">
@@ -1779,7 +1895,7 @@
 </file>
 
 <file path=customXml/itemProps1.xml><?xml version="1.0" encoding="utf-8"?>
-<ds:datastoreItem xmlns:ds="http://schemas.openxmlformats.org/officeDocument/2006/customXml" ds:itemID="{8D3EB1EB-3724-4720-A7EB-C933C951DE5D}">
+<ds:datastoreItem xmlns:ds="http://schemas.openxmlformats.org/officeDocument/2006/customXml" ds:itemID="{35F14621-496D-432B-9BAB-87147CEB4E14}">
   <ds:schemaRefs>
     <ds:schemaRef ds:uri="http://schemas.openxmlformats.org/officeDocument/2006/bibliography"/>
   </ds:schemaRefs>
